--- a/1.项目启动/《知家》项目_需求规格说明书.docx
+++ b/1.项目启动/《知家》项目_需求规格说明书.docx
@@ -3714,81 +3714,83 @@
       <w:pPr>
         <w:ind w:firstLineChars="200" w:firstLine="420"/>
         <w:rPr>
+          <w:rFonts w:asciiTheme="minorEastAsia" w:hAnsiTheme="minorEastAsia" w:hint="eastAsia"/>
+        </w:rPr>
+      </w:pPr>
+      <w:r>
+        <w:rPr>
+          <w:rFonts w:asciiTheme="minorEastAsia" w:hAnsiTheme="minorEastAsia" w:hint="eastAsia"/>
+        </w:rPr>
+        <w:t>本项目</w:t>
+      </w:r>
+      <w:r>
+        <w:rPr>
+          <w:rFonts w:asciiTheme="minorEastAsia" w:hAnsiTheme="minorEastAsia" w:hint="eastAsia"/>
+        </w:rPr>
+        <w:t>APP端</w:t>
+      </w:r>
+      <w:r>
+        <w:rPr>
+          <w:rFonts w:asciiTheme="minorEastAsia" w:hAnsiTheme="minorEastAsia" w:hint="eastAsia"/>
+        </w:rPr>
+        <w:t>的用户</w:t>
+      </w:r>
+      <w:r>
+        <w:rPr>
+          <w:rFonts w:asciiTheme="minorEastAsia" w:hAnsiTheme="minorEastAsia" w:hint="eastAsia"/>
+        </w:rPr>
+        <w:t>为</w:t>
+      </w:r>
+      <w:r>
+        <w:rPr>
+          <w:rFonts w:asciiTheme="minorEastAsia" w:hAnsiTheme="minorEastAsia" w:hint="eastAsia"/>
+        </w:rPr>
+        <w:t>城市</w:t>
+      </w:r>
+      <w:r>
+        <w:rPr>
+          <w:rFonts w:asciiTheme="minorEastAsia" w:hAnsiTheme="minorEastAsia" w:hint="eastAsia"/>
+        </w:rPr>
+        <w:t>新兴小区新业主</w:t>
+      </w:r>
+      <w:r>
+        <w:rPr>
+          <w:rFonts w:asciiTheme="minorEastAsia" w:hAnsiTheme="minorEastAsia" w:hint="eastAsia"/>
+        </w:rPr>
+        <w:t>，</w:t>
+      </w:r>
+      <w:r>
+        <w:rPr>
           <w:rFonts w:asciiTheme="minorEastAsia" w:hAnsiTheme="minorEastAsia"/>
         </w:rPr>
-      </w:pPr>
-      <w:r>
-        <w:rPr>
-          <w:rFonts w:asciiTheme="minorEastAsia" w:hAnsiTheme="minorEastAsia" w:hint="eastAsia"/>
-        </w:rPr>
-        <w:t>本项目</w:t>
-      </w:r>
-      <w:r>
-        <w:rPr>
-          <w:rFonts w:asciiTheme="minorEastAsia" w:hAnsiTheme="minorEastAsia" w:hint="eastAsia"/>
-        </w:rPr>
-        <w:t>APP端</w:t>
-      </w:r>
-      <w:r>
-        <w:rPr>
-          <w:rFonts w:asciiTheme="minorEastAsia" w:hAnsiTheme="minorEastAsia" w:hint="eastAsia"/>
-        </w:rPr>
-        <w:t>的用户</w:t>
-      </w:r>
-      <w:r>
-        <w:rPr>
-          <w:rFonts w:asciiTheme="minorEastAsia" w:hAnsiTheme="minorEastAsia" w:hint="eastAsia"/>
-        </w:rPr>
-        <w:t>为</w:t>
-      </w:r>
-      <w:r>
-        <w:rPr>
-          <w:rFonts w:asciiTheme="minorEastAsia" w:hAnsiTheme="minorEastAsia" w:hint="eastAsia"/>
-        </w:rPr>
-        <w:t>城市</w:t>
-      </w:r>
-      <w:r>
-        <w:rPr>
-          <w:rFonts w:asciiTheme="minorEastAsia" w:hAnsiTheme="minorEastAsia" w:hint="eastAsia"/>
-        </w:rPr>
-        <w:t>新兴小区新业主</w:t>
-      </w:r>
-      <w:r>
-        <w:rPr>
-          <w:rFonts w:asciiTheme="minorEastAsia" w:hAnsiTheme="minorEastAsia" w:hint="eastAsia"/>
-        </w:rPr>
-        <w:t>，</w:t>
+        <w:t>用户年龄集中在2</w:t>
+      </w:r>
+      <w:r>
+        <w:rPr>
+          <w:rFonts w:asciiTheme="minorEastAsia" w:hAnsiTheme="minorEastAsia" w:hint="eastAsia"/>
+        </w:rPr>
+        <w:t>0</w:t>
       </w:r>
       <w:r>
         <w:rPr>
           <w:rFonts w:asciiTheme="minorEastAsia" w:hAnsiTheme="minorEastAsia"/>
         </w:rPr>
-        <w:t>用户年龄集中在2</w:t>
-      </w:r>
-      <w:r>
-        <w:rPr>
-          <w:rFonts w:asciiTheme="minorEastAsia" w:hAnsiTheme="minorEastAsia" w:hint="eastAsia"/>
-        </w:rPr>
-        <w:t>0</w:t>
+        <w:t>-50</w:t>
+      </w:r>
+      <w:r>
+        <w:rPr>
+          <w:rFonts w:asciiTheme="minorEastAsia" w:hAnsiTheme="minorEastAsia" w:hint="eastAsia"/>
+        </w:rPr>
+        <w:t>岁</w:t>
       </w:r>
       <w:r>
         <w:rPr>
           <w:rFonts w:asciiTheme="minorEastAsia" w:hAnsiTheme="minorEastAsia"/>
         </w:rPr>
-        <w:t>-50</w:t>
-      </w:r>
-      <w:r>
-        <w:rPr>
-          <w:rFonts w:asciiTheme="minorEastAsia" w:hAnsiTheme="minorEastAsia" w:hint="eastAsia"/>
-        </w:rPr>
-        <w:t>岁</w:t>
-      </w:r>
-      <w:r>
-        <w:rPr>
-          <w:rFonts w:asciiTheme="minorEastAsia" w:hAnsiTheme="minorEastAsia"/>
-        </w:rPr>
         <w:t>之间。</w:t>
       </w:r>
+      <w:bookmarkStart w:id="22" w:name="_GoBack"/>
+      <w:bookmarkEnd w:id="22"/>
     </w:p>
     <w:p>
       <w:pPr>
@@ -3815,16 +3817,16 @@
       <w:pPr>
         <w:pStyle w:val="2"/>
       </w:pPr>
-      <w:bookmarkStart w:id="22" w:name="_Toc290468061"/>
-      <w:bookmarkStart w:id="23" w:name="_Toc459214683"/>
+      <w:bookmarkStart w:id="23" w:name="_Toc290468061"/>
+      <w:bookmarkStart w:id="24" w:name="_Toc459214683"/>
       <w:r>
         <w:rPr>
           <w:rFonts w:hint="eastAsia"/>
         </w:rPr>
         <w:t>产品特性</w:t>
       </w:r>
-      <w:bookmarkEnd w:id="22"/>
       <w:bookmarkEnd w:id="23"/>
+      <w:bookmarkEnd w:id="24"/>
     </w:p>
     <w:p>
       <w:pPr>
@@ -3833,7 +3835,6 @@
           <w:color w:val="8496B0" w:themeColor="text2" w:themeTint="99"/>
         </w:rPr>
       </w:pPr>
-      <w:bookmarkStart w:id="24" w:name="_GoBack"/>
       <w:r>
         <w:rPr>
           <w:i/>
@@ -3882,7 +3883,6 @@
           </wp:inline>
         </w:drawing>
       </w:r>
-      <w:bookmarkEnd w:id="24"/>
     </w:p>
     <w:p/>
     <w:p>
@@ -4226,29 +4226,6 @@
           <w:rFonts w:hint="eastAsia"/>
         </w:rPr>
         <w:t>用户管理页：实现对用户帐号信息的管理</w:t>
-      </w:r>
-    </w:p>
-    <w:p>
-      <w:pPr>
-        <w:ind w:left="420"/>
-      </w:pPr>
-      <w:r>
-        <w:rPr>
-          <w:rFonts w:hint="eastAsia"/>
-        </w:rPr>
-        <w:t>文件管理</w:t>
-      </w:r>
-      <w:r>
-        <w:rPr>
-          <w:rFonts w:hint="eastAsia"/>
-        </w:rPr>
-        <w:t>页</w:t>
-      </w:r>
-      <w:r>
-        <w:rPr>
-          <w:rFonts w:hint="eastAsia"/>
-        </w:rPr>
-        <w:t>：实现对用户文章，图片，直播视频等文件的管理</w:t>
       </w:r>
     </w:p>
     <w:p>
@@ -4578,7 +4555,6 @@
     </w:p>
     <w:p>
       <w:r>
-        <w:lastRenderedPageBreak/>
         <w:tab/>
       </w:r>
       <w:r>
@@ -4651,6 +4627,7 @@
         <w:rPr>
           <w:noProof/>
         </w:rPr>
+        <w:lastRenderedPageBreak/>
         <w:drawing>
           <wp:inline distT="0" distB="0" distL="0" distR="0">
             <wp:extent cx="1680130" cy="2987040"/>
@@ -5129,6 +5106,9 @@
     <w:p>
       <w:pPr>
         <w:jc w:val="center"/>
+        <w:rPr>
+          <w:rFonts w:hint="eastAsia"/>
+        </w:rPr>
       </w:pPr>
       <w:r>
         <w:rPr>
@@ -5175,27 +5155,46 @@
       <w:pPr>
         <w:jc w:val="center"/>
       </w:pPr>
-      <w:r>
-        <w:rPr>
-          <w:rFonts w:hint="eastAsia"/>
-        </w:rPr>
-        <w:lastRenderedPageBreak/>
-        <w:t>菜谱管理</w:t>
-      </w:r>
     </w:p>
     <w:p>
       <w:pPr>
         <w:jc w:val="center"/>
       </w:pPr>
+    </w:p>
+    <w:p>
+      <w:pPr>
+        <w:jc w:val="center"/>
+      </w:pPr>
+    </w:p>
+    <w:p>
+      <w:pPr>
+        <w:jc w:val="center"/>
+      </w:pPr>
+    </w:p>
+    <w:p>
+      <w:pPr>
+        <w:jc w:val="center"/>
+      </w:pPr>
+      <w:r>
+        <w:rPr>
+          <w:rFonts w:hint="eastAsia"/>
+        </w:rPr>
+        <w:t>标签/关键字管理</w:t>
+      </w:r>
+    </w:p>
+    <w:p>
+      <w:pPr>
+        <w:jc w:val="center"/>
+      </w:pPr>
       <w:r>
         <w:rPr>
           <w:noProof/>
         </w:rPr>
         <w:drawing>
-          <wp:inline distT="0" distB="0" distL="0" distR="0" wp14:anchorId="284A32C3" wp14:editId="2380EA48">
+          <wp:inline distT="0" distB="0" distL="0" distR="0" wp14:anchorId="3BCBA55C" wp14:editId="134FDE2A">
             <wp:extent cx="5274310" cy="2811145"/>
             <wp:effectExtent l="0" t="0" r="2540" b="8255"/>
-            <wp:docPr id="7" name="图片 7"/>
+            <wp:docPr id="8" name="图片 8"/>
             <wp:cNvGraphicFramePr>
               <a:graphicFrameLocks xmlns:a="http://schemas.openxmlformats.org/drawingml/2006/main" noChangeAspect="1"/>
             </wp:cNvGraphicFramePr>
@@ -5232,66 +5231,26 @@
       <w:pPr>
         <w:jc w:val="center"/>
       </w:pPr>
+      <w:r>
+        <w:rPr>
+          <w:rFonts w:hint="eastAsia"/>
+        </w:rPr>
+        <w:t>推荐位管理</w:t>
+      </w:r>
     </w:p>
     <w:p>
       <w:pPr>
         <w:jc w:val="center"/>
       </w:pPr>
-    </w:p>
-    <w:p>
-      <w:pPr>
-        <w:jc w:val="center"/>
-      </w:pPr>
-    </w:p>
-    <w:p>
-      <w:pPr>
-        <w:jc w:val="center"/>
-      </w:pPr>
-    </w:p>
-    <w:p>
-      <w:pPr>
-        <w:jc w:val="center"/>
-      </w:pPr>
-    </w:p>
-    <w:p>
-      <w:pPr>
-        <w:jc w:val="center"/>
-      </w:pPr>
-    </w:p>
-    <w:p>
-      <w:pPr>
-        <w:jc w:val="center"/>
-      </w:pPr>
-    </w:p>
-    <w:p>
-      <w:pPr>
-        <w:jc w:val="center"/>
-      </w:pPr>
-    </w:p>
-    <w:p>
-      <w:pPr>
-        <w:jc w:val="center"/>
-      </w:pPr>
-      <w:r>
-        <w:rPr>
-          <w:rFonts w:hint="eastAsia"/>
-        </w:rPr>
-        <w:t>标签/关键字管理</w:t>
-      </w:r>
-    </w:p>
-    <w:p>
-      <w:pPr>
-        <w:jc w:val="center"/>
-      </w:pPr>
       <w:r>
         <w:rPr>
           <w:noProof/>
         </w:rPr>
         <w:drawing>
-          <wp:inline distT="0" distB="0" distL="0" distR="0" wp14:anchorId="3BCBA55C" wp14:editId="134FDE2A">
+          <wp:inline distT="0" distB="0" distL="0" distR="0" wp14:anchorId="691016D9" wp14:editId="2CA93734">
             <wp:extent cx="5274310" cy="2811145"/>
             <wp:effectExtent l="0" t="0" r="2540" b="8255"/>
-            <wp:docPr id="8" name="图片 8"/>
+            <wp:docPr id="9" name="图片 9"/>
             <wp:cNvGraphicFramePr>
               <a:graphicFrameLocks xmlns:a="http://schemas.openxmlformats.org/drawingml/2006/main" noChangeAspect="1"/>
             </wp:cNvGraphicFramePr>
@@ -5328,27 +5287,66 @@
       <w:pPr>
         <w:jc w:val="center"/>
       </w:pPr>
-      <w:r>
-        <w:rPr>
-          <w:rFonts w:hint="eastAsia"/>
-        </w:rPr>
-        <w:lastRenderedPageBreak/>
-        <w:t>推荐位管理</w:t>
-      </w:r>
     </w:p>
     <w:p>
       <w:pPr>
         <w:jc w:val="center"/>
       </w:pPr>
+    </w:p>
+    <w:p>
+      <w:pPr>
+        <w:jc w:val="center"/>
+      </w:pPr>
+    </w:p>
+    <w:p>
+      <w:pPr>
+        <w:jc w:val="center"/>
+      </w:pPr>
+    </w:p>
+    <w:p>
+      <w:pPr>
+        <w:jc w:val="center"/>
+      </w:pPr>
+    </w:p>
+    <w:p>
+      <w:pPr>
+        <w:jc w:val="center"/>
+      </w:pPr>
+    </w:p>
+    <w:p>
+      <w:pPr>
+        <w:jc w:val="center"/>
+      </w:pPr>
+    </w:p>
+    <w:p>
+      <w:pPr>
+        <w:jc w:val="center"/>
+      </w:pPr>
+    </w:p>
+    <w:p>
+      <w:pPr>
+        <w:jc w:val="center"/>
+      </w:pPr>
+      <w:r>
+        <w:rPr>
+          <w:rFonts w:hint="eastAsia"/>
+        </w:rPr>
+        <w:t>视频管理</w:t>
+      </w:r>
+    </w:p>
+    <w:p>
+      <w:pPr>
+        <w:jc w:val="center"/>
+      </w:pPr>
       <w:r>
         <w:rPr>
           <w:noProof/>
         </w:rPr>
         <w:drawing>
-          <wp:inline distT="0" distB="0" distL="0" distR="0" wp14:anchorId="691016D9" wp14:editId="2CA93734">
+          <wp:inline distT="0" distB="0" distL="0" distR="0" wp14:anchorId="6F7473F3" wp14:editId="17CBCD1E">
             <wp:extent cx="5274310" cy="2811145"/>
             <wp:effectExtent l="0" t="0" r="2540" b="8255"/>
-            <wp:docPr id="9" name="图片 9"/>
+            <wp:docPr id="10" name="图片 10"/>
             <wp:cNvGraphicFramePr>
               <a:graphicFrameLocks xmlns:a="http://schemas.openxmlformats.org/drawingml/2006/main" noChangeAspect="1"/>
             </wp:cNvGraphicFramePr>
@@ -5383,102 +5381,6 @@
     </w:p>
     <w:p>
       <w:pPr>
-        <w:jc w:val="center"/>
-      </w:pPr>
-    </w:p>
-    <w:p>
-      <w:pPr>
-        <w:jc w:val="center"/>
-      </w:pPr>
-    </w:p>
-    <w:p>
-      <w:pPr>
-        <w:jc w:val="center"/>
-      </w:pPr>
-    </w:p>
-    <w:p>
-      <w:pPr>
-        <w:jc w:val="center"/>
-      </w:pPr>
-    </w:p>
-    <w:p>
-      <w:pPr>
-        <w:jc w:val="center"/>
-      </w:pPr>
-    </w:p>
-    <w:p>
-      <w:pPr>
-        <w:jc w:val="center"/>
-      </w:pPr>
-    </w:p>
-    <w:p>
-      <w:pPr>
-        <w:jc w:val="center"/>
-      </w:pPr>
-    </w:p>
-    <w:p>
-      <w:pPr>
-        <w:jc w:val="center"/>
-      </w:pPr>
-    </w:p>
-    <w:p>
-      <w:pPr>
-        <w:jc w:val="center"/>
-      </w:pPr>
-      <w:r>
-        <w:rPr>
-          <w:rFonts w:hint="eastAsia"/>
-        </w:rPr>
-        <w:t>视频管理</w:t>
-      </w:r>
-    </w:p>
-    <w:p>
-      <w:pPr>
-        <w:jc w:val="center"/>
-      </w:pPr>
-      <w:r>
-        <w:rPr>
-          <w:noProof/>
-        </w:rPr>
-        <w:drawing>
-          <wp:inline distT="0" distB="0" distL="0" distR="0" wp14:anchorId="6F7473F3" wp14:editId="17CBCD1E">
-            <wp:extent cx="5274310" cy="2811145"/>
-            <wp:effectExtent l="0" t="0" r="2540" b="8255"/>
-            <wp:docPr id="10" name="图片 10"/>
-            <wp:cNvGraphicFramePr>
-              <a:graphicFrameLocks xmlns:a="http://schemas.openxmlformats.org/drawingml/2006/main" noChangeAspect="1"/>
-            </wp:cNvGraphicFramePr>
-            <a:graphic xmlns:a="http://schemas.openxmlformats.org/drawingml/2006/main">
-              <a:graphicData uri="http://schemas.openxmlformats.org/drawingml/2006/picture">
-                <pic:pic xmlns:pic="http://schemas.openxmlformats.org/drawingml/2006/picture">
-                  <pic:nvPicPr>
-                    <pic:cNvPr id="1" name=""/>
-                    <pic:cNvPicPr/>
-                  </pic:nvPicPr>
-                  <pic:blipFill>
-                    <a:blip r:embed="rId22"/>
-                    <a:stretch>
-                      <a:fillRect/>
-                    </a:stretch>
-                  </pic:blipFill>
-                  <pic:spPr>
-                    <a:xfrm>
-                      <a:off x="0" y="0"/>
-                      <a:ext cx="5274310" cy="2811145"/>
-                    </a:xfrm>
-                    <a:prstGeom prst="rect">
-                      <a:avLst/>
-                    </a:prstGeom>
-                  </pic:spPr>
-                </pic:pic>
-              </a:graphicData>
-            </a:graphic>
-          </wp:inline>
-        </w:drawing>
-      </w:r>
-    </w:p>
-    <w:p>
-      <w:pPr>
         <w:pStyle w:val="1"/>
       </w:pPr>
       <w:bookmarkStart w:id="31" w:name="_Toc290468065"/>
@@ -5487,7 +5389,6 @@
         <w:rPr>
           <w:rFonts w:hint="eastAsia"/>
         </w:rPr>
-        <w:lastRenderedPageBreak/>
         <w:t>非功能性需求</w:t>
       </w:r>
       <w:bookmarkEnd w:id="31"/>
@@ -5647,6 +5548,7 @@
         <w:rPr>
           <w:rFonts w:hint="eastAsia"/>
         </w:rPr>
+        <w:lastRenderedPageBreak/>
         <w:t>硬件服务器及网络需求</w:t>
       </w:r>
       <w:bookmarkEnd w:id="41"/>
@@ -5855,7 +5757,6 @@
         <w:rPr>
           <w:rFonts w:hint="eastAsia"/>
         </w:rPr>
-        <w:lastRenderedPageBreak/>
         <w:t>网络需求</w:t>
       </w:r>
       <w:bookmarkEnd w:id="47"/>
@@ -6000,6 +5901,7 @@
         <w:rPr>
           <w:rFonts w:hint="eastAsia"/>
         </w:rPr>
+        <w:lastRenderedPageBreak/>
         <w:t>可用性/</w:t>
       </w:r>
       <w:r>
@@ -6385,8 +6287,8 @@
     <w:p/>
     <w:p/>
     <w:sectPr>
-      <w:headerReference w:type="default" r:id="rId23"/>
-      <w:footerReference w:type="default" r:id="rId24"/>
+      <w:headerReference w:type="default" r:id="rId22"/>
+      <w:footerReference w:type="default" r:id="rId23"/>
       <w:pgSz w:w="11906" w:h="16838"/>
       <w:pgMar w:top="1440" w:right="1800" w:bottom="1440" w:left="1800" w:header="851" w:footer="992" w:gutter="0"/>
       <w:cols w:space="425"/>

--- a/1.项目启动/《知家》项目_需求规格说明书.docx
+++ b/1.项目启动/《知家》项目_需求规格说明书.docx
@@ -3714,7 +3714,7 @@
       <w:pPr>
         <w:ind w:firstLineChars="200" w:firstLine="420"/>
         <w:rPr>
-          <w:rFonts w:asciiTheme="minorEastAsia" w:hAnsiTheme="minorEastAsia" w:hint="eastAsia"/>
+          <w:rFonts w:asciiTheme="minorEastAsia" w:hAnsiTheme="minorEastAsia"/>
         </w:rPr>
       </w:pPr>
       <w:r>
@@ -3789,8 +3789,6 @@
         </w:rPr>
         <w:t>之间。</w:t>
       </w:r>
-      <w:bookmarkStart w:id="22" w:name="_GoBack"/>
-      <w:bookmarkEnd w:id="22"/>
     </w:p>
     <w:p>
       <w:pPr>
@@ -3817,16 +3815,16 @@
       <w:pPr>
         <w:pStyle w:val="2"/>
       </w:pPr>
-      <w:bookmarkStart w:id="23" w:name="_Toc290468061"/>
-      <w:bookmarkStart w:id="24" w:name="_Toc459214683"/>
+      <w:bookmarkStart w:id="22" w:name="_Toc290468061"/>
+      <w:bookmarkStart w:id="23" w:name="_Toc459214683"/>
       <w:r>
         <w:rPr>
           <w:rFonts w:hint="eastAsia"/>
         </w:rPr>
         <w:t>产品特性</w:t>
       </w:r>
+      <w:bookmarkEnd w:id="22"/>
       <w:bookmarkEnd w:id="23"/>
-      <w:bookmarkEnd w:id="24"/>
     </w:p>
     <w:p>
       <w:pPr>
@@ -3889,16 +3887,16 @@
       <w:pPr>
         <w:pStyle w:val="2"/>
       </w:pPr>
-      <w:bookmarkStart w:id="25" w:name="_Toc290468062"/>
-      <w:bookmarkStart w:id="26" w:name="_Toc459214684"/>
+      <w:bookmarkStart w:id="24" w:name="_Toc290468062"/>
+      <w:bookmarkStart w:id="25" w:name="_Toc459214684"/>
       <w:r>
         <w:rPr>
           <w:rFonts w:hint="eastAsia"/>
         </w:rPr>
         <w:t>功能列表</w:t>
       </w:r>
+      <w:bookmarkEnd w:id="24"/>
       <w:bookmarkEnd w:id="25"/>
-      <w:bookmarkEnd w:id="26"/>
     </w:p>
     <w:p>
       <w:pPr>
@@ -3909,6 +3907,12 @@
           <w:rFonts w:hint="eastAsia"/>
         </w:rPr>
         <w:t>前台</w:t>
+      </w:r>
+      <w:r>
+        <w:rPr>
+          <w:rFonts w:hint="eastAsia"/>
+        </w:rPr>
+        <w:t>（用户端）</w:t>
       </w:r>
     </w:p>
     <w:p>
@@ -4140,6 +4144,12 @@
         <w:lastRenderedPageBreak/>
         <w:t>后台</w:t>
       </w:r>
+      <w:r>
+        <w:rPr>
+          <w:rFonts w:hint="eastAsia"/>
+        </w:rPr>
+        <w:t>（物业端）</w:t>
+      </w:r>
     </w:p>
     <w:p>
       <w:pPr>
@@ -4225,7 +4235,13 @@
         <w:rPr>
           <w:rFonts w:hint="eastAsia"/>
         </w:rPr>
-        <w:t>用户管理页：实现对用户帐号信息的管理</w:t>
+        <w:t>用户管理页：实现对业主和普通居民</w:t>
+      </w:r>
+      <w:r>
+        <w:rPr>
+          <w:rFonts w:hint="eastAsia"/>
+        </w:rPr>
+        <w:t>帐号信息的管理</w:t>
       </w:r>
     </w:p>
     <w:p>
@@ -4282,7 +4298,59 @@
         <w:rPr>
           <w:rFonts w:hint="eastAsia"/>
         </w:rPr>
-        <w:t>推荐位管理页：实现对前台首页轮播图、推送列表的内容管理</w:t>
+        <w:t>公告</w:t>
+      </w:r>
+      <w:r>
+        <w:rPr>
+          <w:rFonts w:hint="eastAsia"/>
+        </w:rPr>
+        <w:t>管理页：实现对前台首页轮播图、推送列表</w:t>
+      </w:r>
+      <w:r>
+        <w:rPr>
+          <w:rFonts w:hint="eastAsia"/>
+        </w:rPr>
+        <w:t>和</w:t>
+      </w:r>
+      <w:bookmarkStart w:id="26" w:name="_GoBack"/>
+      <w:bookmarkEnd w:id="26"/>
+      <w:r>
+        <w:rPr>
+          <w:rFonts w:hint="eastAsia"/>
+        </w:rPr>
+        <w:t>小区公告</w:t>
+      </w:r>
+      <w:r>
+        <w:rPr>
+          <w:rFonts w:hint="eastAsia"/>
+        </w:rPr>
+        <w:t>的内容管理</w:t>
+      </w:r>
+    </w:p>
+    <w:p>
+      <w:pPr>
+        <w:ind w:left="420"/>
+        <w:rPr>
+          <w:rFonts w:hint="eastAsia"/>
+        </w:rPr>
+      </w:pPr>
+      <w:r>
+        <w:t>反馈管理</w:t>
+      </w:r>
+      <w:r>
+        <w:rPr>
+          <w:rFonts w:hint="eastAsia"/>
+        </w:rPr>
+        <w:t>：</w:t>
+      </w:r>
+      <w:r>
+        <w:t>接收用户的实时反馈问题</w:t>
+      </w:r>
+      <w:r>
+        <w:rPr>
+          <w:rFonts w:hint="eastAsia"/>
+        </w:rPr>
+        <w:t>。</w:t>
       </w:r>
     </w:p>
     <w:p>
@@ -4555,6 +4623,7 @@
     </w:p>
     <w:p>
       <w:r>
+        <w:lastRenderedPageBreak/>
         <w:tab/>
       </w:r>
       <w:r>
@@ -4627,7 +4696,6 @@
         <w:rPr>
           <w:noProof/>
         </w:rPr>
-        <w:lastRenderedPageBreak/>
         <w:drawing>
           <wp:inline distT="0" distB="0" distL="0" distR="0">
             <wp:extent cx="1680130" cy="2987040"/>
@@ -5106,9 +5174,6 @@
     <w:p>
       <w:pPr>
         <w:jc w:val="center"/>
-        <w:rPr>
-          <w:rFonts w:hint="eastAsia"/>
-        </w:rPr>
       </w:pPr>
       <w:r>
         <w:rPr>

--- a/1.项目启动/《知家》项目_需求规格说明书.docx
+++ b/1.项目启动/《知家》项目_需求规格说明书.docx
@@ -3828,6 +3828,25 @@
     </w:p>
     <w:p>
       <w:pPr>
+        <w:ind w:left="3360" w:firstLine="420"/>
+        <w:rPr>
+          <w:rFonts w:hint="eastAsia"/>
+          <w:i/>
+          <w:color w:val="8496B0" w:themeColor="text2" w:themeTint="99"/>
+        </w:rPr>
+      </w:pPr>
+      <w:bookmarkStart w:id="24" w:name="_GoBack"/>
+      <w:bookmarkEnd w:id="24"/>
+      <w:r>
+        <w:rPr>
+          <w:i/>
+          <w:color w:val="8496B0" w:themeColor="text2" w:themeTint="99"/>
+        </w:rPr>
+        <w:t>物业端</w:t>
+      </w:r>
+    </w:p>
+    <w:p>
+      <w:pPr>
         <w:rPr>
           <w:i/>
           <w:color w:val="8496B0" w:themeColor="text2" w:themeTint="99"/>
@@ -3841,9 +3860,9 @@
         </w:rPr>
         <w:drawing>
           <wp:inline distT="0" distB="0" distL="0" distR="0">
-            <wp:extent cx="5274310" cy="3990340"/>
+            <wp:extent cx="5274310" cy="7087235"/>
             <wp:effectExtent l="0" t="0" r="2540" b="0"/>
-            <wp:docPr id="11" name="图片 11"/>
+            <wp:docPr id="7" name="图片 7"/>
             <wp:cNvGraphicFramePr>
               <a:graphicFrameLocks xmlns:a="http://schemas.openxmlformats.org/drawingml/2006/main" noChangeAspect="1"/>
             </wp:cNvGraphicFramePr>
@@ -3851,7 +3870,7 @@
               <a:graphicData uri="http://schemas.openxmlformats.org/drawingml/2006/picture">
                 <pic:pic xmlns:pic="http://schemas.openxmlformats.org/drawingml/2006/picture">
                   <pic:nvPicPr>
-                    <pic:cNvPr id="11" name="知家思维导图.png"/>
+                    <pic:cNvPr id="7" name="TIM图片20180103150354.png"/>
                     <pic:cNvPicPr/>
                   </pic:nvPicPr>
                   <pic:blipFill>
@@ -3869,7 +3888,7 @@
                   <pic:spPr>
                     <a:xfrm>
                       <a:off x="0" y="0"/>
-                      <a:ext cx="5274310" cy="3990340"/>
+                      <a:ext cx="5274310" cy="7087235"/>
                     </a:xfrm>
                     <a:prstGeom prst="rect">
                       <a:avLst/>
@@ -3882,21 +3901,168 @@
         </w:drawing>
       </w:r>
     </w:p>
+    <w:p>
+      <w:pPr>
+        <w:rPr>
+          <w:i/>
+          <w:color w:val="8496B0" w:themeColor="text2" w:themeTint="99"/>
+        </w:rPr>
+      </w:pPr>
+    </w:p>
+    <w:p>
+      <w:pPr>
+        <w:rPr>
+          <w:rFonts w:hint="eastAsia"/>
+          <w:i/>
+          <w:color w:val="8496B0" w:themeColor="text2" w:themeTint="99"/>
+        </w:rPr>
+      </w:pPr>
+      <w:r>
+        <w:rPr>
+          <w:i/>
+          <w:color w:val="8496B0" w:themeColor="text2" w:themeTint="99"/>
+        </w:rPr>
+        <w:lastRenderedPageBreak/>
+        <w:tab/>
+      </w:r>
+      <w:r>
+        <w:rPr>
+          <w:i/>
+          <w:color w:val="8496B0" w:themeColor="text2" w:themeTint="99"/>
+        </w:rPr>
+        <w:tab/>
+      </w:r>
+      <w:r>
+        <w:rPr>
+          <w:i/>
+          <w:color w:val="8496B0" w:themeColor="text2" w:themeTint="99"/>
+        </w:rPr>
+        <w:tab/>
+      </w:r>
+      <w:r>
+        <w:rPr>
+          <w:i/>
+          <w:color w:val="8496B0" w:themeColor="text2" w:themeTint="99"/>
+        </w:rPr>
+        <w:tab/>
+      </w:r>
+      <w:r>
+        <w:rPr>
+          <w:i/>
+          <w:color w:val="8496B0" w:themeColor="text2" w:themeTint="99"/>
+        </w:rPr>
+        <w:tab/>
+      </w:r>
+      <w:r>
+        <w:rPr>
+          <w:i/>
+          <w:color w:val="8496B0" w:themeColor="text2" w:themeTint="99"/>
+        </w:rPr>
+        <w:tab/>
+      </w:r>
+      <w:r>
+        <w:rPr>
+          <w:i/>
+          <w:color w:val="8496B0" w:themeColor="text2" w:themeTint="99"/>
+        </w:rPr>
+        <w:tab/>
+      </w:r>
+      <w:r>
+        <w:rPr>
+          <w:i/>
+          <w:color w:val="8496B0" w:themeColor="text2" w:themeTint="99"/>
+        </w:rPr>
+        <w:tab/>
+      </w:r>
+      <w:r>
+        <w:rPr>
+          <w:i/>
+          <w:color w:val="8496B0" w:themeColor="text2" w:themeTint="99"/>
+        </w:rPr>
+        <w:tab/>
+      </w:r>
+      <w:r>
+        <w:rPr>
+          <w:i/>
+          <w:color w:val="8496B0" w:themeColor="text2" w:themeTint="99"/>
+        </w:rPr>
+        <w:tab/>
+        <w:t>业主端</w:t>
+      </w:r>
+    </w:p>
+    <w:p>
+      <w:pPr>
+        <w:rPr>
+          <w:rFonts w:hint="eastAsia"/>
+          <w:i/>
+          <w:color w:val="8496B0" w:themeColor="text2" w:themeTint="99"/>
+        </w:rPr>
+      </w:pPr>
+      <w:r>
+        <w:rPr>
+          <w:rFonts w:hint="eastAsia"/>
+          <w:i/>
+          <w:noProof/>
+          <w:color w:val="8496B0" w:themeColor="text2" w:themeTint="99"/>
+        </w:rPr>
+        <w:drawing>
+          <wp:inline distT="0" distB="0" distL="0" distR="0">
+            <wp:extent cx="5274310" cy="5958205"/>
+            <wp:effectExtent l="0" t="0" r="2540" b="4445"/>
+            <wp:docPr id="15" name="图片 15"/>
+            <wp:cNvGraphicFramePr>
+              <a:graphicFrameLocks xmlns:a="http://schemas.openxmlformats.org/drawingml/2006/main" noChangeAspect="1"/>
+            </wp:cNvGraphicFramePr>
+            <a:graphic xmlns:a="http://schemas.openxmlformats.org/drawingml/2006/main">
+              <a:graphicData uri="http://schemas.openxmlformats.org/drawingml/2006/picture">
+                <pic:pic xmlns:pic="http://schemas.openxmlformats.org/drawingml/2006/picture">
+                  <pic:nvPicPr>
+                    <pic:cNvPr id="15" name="TIM图片20180103150343.png"/>
+                    <pic:cNvPicPr/>
+                  </pic:nvPicPr>
+                  <pic:blipFill>
+                    <a:blip r:embed="rId8">
+                      <a:extLst>
+                        <a:ext uri="{28A0092B-C50C-407E-A947-70E740481C1C}">
+                          <a14:useLocalDpi xmlns:a14="http://schemas.microsoft.com/office/drawing/2010/main" val="0"/>
+                        </a:ext>
+                      </a:extLst>
+                    </a:blip>
+                    <a:stretch>
+                      <a:fillRect/>
+                    </a:stretch>
+                  </pic:blipFill>
+                  <pic:spPr>
+                    <a:xfrm>
+                      <a:off x="0" y="0"/>
+                      <a:ext cx="5274310" cy="5958205"/>
+                    </a:xfrm>
+                    <a:prstGeom prst="rect">
+                      <a:avLst/>
+                    </a:prstGeom>
+                  </pic:spPr>
+                </pic:pic>
+              </a:graphicData>
+            </a:graphic>
+          </wp:inline>
+        </w:drawing>
+      </w:r>
+    </w:p>
     <w:p/>
     <w:p>
       <w:pPr>
         <w:pStyle w:val="2"/>
       </w:pPr>
-      <w:bookmarkStart w:id="24" w:name="_Toc290468062"/>
-      <w:bookmarkStart w:id="25" w:name="_Toc459214684"/>
+      <w:bookmarkStart w:id="25" w:name="_Toc290468062"/>
+      <w:bookmarkStart w:id="26" w:name="_Toc459214684"/>
       <w:r>
         <w:rPr>
           <w:rFonts w:hint="eastAsia"/>
         </w:rPr>
         <w:t>功能列表</w:t>
       </w:r>
-      <w:bookmarkEnd w:id="24"/>
       <w:bookmarkEnd w:id="25"/>
+      <w:bookmarkEnd w:id="26"/>
     </w:p>
     <w:p>
       <w:pPr>
@@ -4016,6 +4182,7 @@
         <w:rPr>
           <w:rFonts w:asciiTheme="minorEastAsia" w:hAnsiTheme="minorEastAsia" w:hint="eastAsia"/>
         </w:rPr>
+        <w:lastRenderedPageBreak/>
         <w:t>通知页：显示物业公告</w:t>
       </w:r>
     </w:p>
@@ -4141,7 +4308,6 @@
         <w:rPr>
           <w:rFonts w:hint="eastAsia"/>
         </w:rPr>
-        <w:lastRenderedPageBreak/>
         <w:t>后台</w:t>
       </w:r>
       <w:r>
@@ -4310,15 +4476,7 @@
         <w:rPr>
           <w:rFonts w:hint="eastAsia"/>
         </w:rPr>
-        <w:t>和</w:t>
-      </w:r>
-      <w:bookmarkStart w:id="26" w:name="_GoBack"/>
-      <w:bookmarkEnd w:id="26"/>
-      <w:r>
-        <w:rPr>
-          <w:rFonts w:hint="eastAsia"/>
-        </w:rPr>
-        <w:t>小区公告</w:t>
+        <w:t>和小区公告</w:t>
       </w:r>
       <w:r>
         <w:rPr>
@@ -4330,9 +4488,6 @@
     <w:p>
       <w:pPr>
         <w:ind w:left="420"/>
-        <w:rPr>
-          <w:rFonts w:hint="eastAsia"/>
-        </w:rPr>
       </w:pPr>
       <w:r>
         <w:t>反馈管理</w:t>
@@ -4468,6 +4623,7 @@
         <w:rPr>
           <w:noProof/>
         </w:rPr>
+        <w:lastRenderedPageBreak/>
         <w:drawing>
           <wp:inline distT="0" distB="0" distL="0" distR="0">
             <wp:extent cx="1618059" cy="2876550"/>
@@ -4486,7 +4642,7 @@
                     </pic:cNvPicPr>
                   </pic:nvPicPr>
                   <pic:blipFill>
-                    <a:blip r:embed="rId8" cstate="print">
+                    <a:blip r:embed="rId9" cstate="print">
                       <a:extLst>
                         <a:ext uri="{28A0092B-C50C-407E-A947-70E740481C1C}">
                           <a14:useLocalDpi xmlns:a14="http://schemas.microsoft.com/office/drawing/2010/main" val="0"/>
@@ -4542,7 +4698,7 @@
                     <pic:cNvPicPr/>
                   </pic:nvPicPr>
                   <pic:blipFill>
-                    <a:blip r:embed="rId9" cstate="print">
+                    <a:blip r:embed="rId10" cstate="print">
                       <a:extLst>
                         <a:ext uri="{28A0092B-C50C-407E-A947-70E740481C1C}">
                           <a14:useLocalDpi xmlns:a14="http://schemas.microsoft.com/office/drawing/2010/main" val="0"/>
@@ -4594,7 +4750,7 @@
                     <pic:cNvPicPr/>
                   </pic:nvPicPr>
                   <pic:blipFill>
-                    <a:blip r:embed="rId10" cstate="print">
+                    <a:blip r:embed="rId11" cstate="print">
                       <a:extLst>
                         <a:ext uri="{28A0092B-C50C-407E-A947-70E740481C1C}">
                           <a14:useLocalDpi xmlns:a14="http://schemas.microsoft.com/office/drawing/2010/main" val="0"/>
@@ -4623,7 +4779,6 @@
     </w:p>
     <w:p>
       <w:r>
-        <w:lastRenderedPageBreak/>
         <w:tab/>
       </w:r>
       <w:r>
@@ -4712,7 +4867,7 @@
                     <pic:cNvPicPr/>
                   </pic:nvPicPr>
                   <pic:blipFill>
-                    <a:blip r:embed="rId11" cstate="print">
+                    <a:blip r:embed="rId12" cstate="print">
                       <a:extLst>
                         <a:ext uri="{28A0092B-C50C-407E-A947-70E740481C1C}">
                           <a14:useLocalDpi xmlns:a14="http://schemas.microsoft.com/office/drawing/2010/main" val="0"/>
@@ -4764,7 +4919,7 @@
                     <pic:cNvPicPr/>
                   </pic:nvPicPr>
                   <pic:blipFill>
-                    <a:blip r:embed="rId12" cstate="print">
+                    <a:blip r:embed="rId13" cstate="print">
                       <a:extLst>
                         <a:ext uri="{28A0092B-C50C-407E-A947-70E740481C1C}">
                           <a14:useLocalDpi xmlns:a14="http://schemas.microsoft.com/office/drawing/2010/main" val="0"/>
@@ -4813,7 +4968,7 @@
                     <pic:cNvPicPr/>
                   </pic:nvPicPr>
                   <pic:blipFill>
-                    <a:blip r:embed="rId13" cstate="print">
+                    <a:blip r:embed="rId14" cstate="print">
                       <a:extLst>
                         <a:ext uri="{28A0092B-C50C-407E-A947-70E740481C1C}">
                           <a14:useLocalDpi xmlns:a14="http://schemas.microsoft.com/office/drawing/2010/main" val="0"/>
@@ -4868,68 +5023,12 @@
         <w:rPr>
           <w:noProof/>
         </w:rPr>
+        <w:lastRenderedPageBreak/>
         <w:drawing>
           <wp:inline distT="0" distB="0" distL="0" distR="0" wp14:anchorId="5BE000B9" wp14:editId="6AED19A8">
             <wp:extent cx="5274310" cy="2811145"/>
             <wp:effectExtent l="0" t="0" r="2540" b="8255"/>
             <wp:docPr id="2" name="图片 2"/>
-            <wp:cNvGraphicFramePr>
-              <a:graphicFrameLocks xmlns:a="http://schemas.openxmlformats.org/drawingml/2006/main" noChangeAspect="1"/>
-            </wp:cNvGraphicFramePr>
-            <a:graphic xmlns:a="http://schemas.openxmlformats.org/drawingml/2006/main">
-              <a:graphicData uri="http://schemas.openxmlformats.org/drawingml/2006/picture">
-                <pic:pic xmlns:pic="http://schemas.openxmlformats.org/drawingml/2006/picture">
-                  <pic:nvPicPr>
-                    <pic:cNvPr id="1" name=""/>
-                    <pic:cNvPicPr/>
-                  </pic:nvPicPr>
-                  <pic:blipFill>
-                    <a:blip r:embed="rId14"/>
-                    <a:stretch>
-                      <a:fillRect/>
-                    </a:stretch>
-                  </pic:blipFill>
-                  <pic:spPr>
-                    <a:xfrm>
-                      <a:off x="0" y="0"/>
-                      <a:ext cx="5274310" cy="2811145"/>
-                    </a:xfrm>
-                    <a:prstGeom prst="rect">
-                      <a:avLst/>
-                    </a:prstGeom>
-                  </pic:spPr>
-                </pic:pic>
-              </a:graphicData>
-            </a:graphic>
-          </wp:inline>
-        </w:drawing>
-      </w:r>
-    </w:p>
-    <w:p>
-      <w:pPr>
-        <w:jc w:val="center"/>
-      </w:pPr>
-      <w:r>
-        <w:rPr>
-          <w:rFonts w:hint="eastAsia"/>
-        </w:rPr>
-        <w:t>首页</w:t>
-      </w:r>
-    </w:p>
-    <w:p>
-      <w:pPr>
-        <w:jc w:val="center"/>
-      </w:pPr>
-      <w:r>
-        <w:rPr>
-          <w:noProof/>
-        </w:rPr>
-        <w:lastRenderedPageBreak/>
-        <w:drawing>
-          <wp:inline distT="0" distB="0" distL="0" distR="0" wp14:anchorId="1ED0B6EE" wp14:editId="7CE92A9A">
-            <wp:extent cx="5274310" cy="2811145"/>
-            <wp:effectExtent l="0" t="0" r="2540" b="8255"/>
-            <wp:docPr id="3" name="图片 3"/>
             <wp:cNvGraphicFramePr>
               <a:graphicFrameLocks xmlns:a="http://schemas.openxmlformats.org/drawingml/2006/main" noChangeAspect="1"/>
             </wp:cNvGraphicFramePr>
@@ -4966,71 +5065,26 @@
       <w:pPr>
         <w:jc w:val="center"/>
       </w:pPr>
+      <w:r>
+        <w:rPr>
+          <w:rFonts w:hint="eastAsia"/>
+        </w:rPr>
+        <w:t>首页</w:t>
+      </w:r>
     </w:p>
     <w:p>
       <w:pPr>
         <w:jc w:val="center"/>
       </w:pPr>
-    </w:p>
-    <w:p>
-      <w:pPr>
-        <w:jc w:val="center"/>
-      </w:pPr>
-    </w:p>
-    <w:p>
-      <w:pPr>
-        <w:jc w:val="center"/>
-      </w:pPr>
-    </w:p>
-    <w:p>
-      <w:pPr>
-        <w:jc w:val="center"/>
-      </w:pPr>
-    </w:p>
-    <w:p>
-      <w:pPr>
-        <w:jc w:val="center"/>
-      </w:pPr>
-    </w:p>
-    <w:p>
-      <w:pPr>
-        <w:jc w:val="center"/>
-      </w:pPr>
-    </w:p>
-    <w:p>
-      <w:pPr>
-        <w:jc w:val="center"/>
-      </w:pPr>
-    </w:p>
-    <w:p>
-      <w:pPr>
-        <w:jc w:val="center"/>
-      </w:pPr>
-    </w:p>
-    <w:p>
-      <w:pPr>
-        <w:jc w:val="center"/>
-      </w:pPr>
-      <w:r>
-        <w:rPr>
-          <w:rFonts w:hint="eastAsia"/>
-        </w:rPr>
-        <w:t>系统管理页</w:t>
-      </w:r>
-    </w:p>
-    <w:p>
-      <w:pPr>
-        <w:jc w:val="center"/>
-      </w:pPr>
       <w:r>
         <w:rPr>
           <w:noProof/>
         </w:rPr>
         <w:drawing>
-          <wp:inline distT="0" distB="0" distL="0" distR="0" wp14:anchorId="71DD5E11" wp14:editId="07F47B29">
+          <wp:inline distT="0" distB="0" distL="0" distR="0" wp14:anchorId="1ED0B6EE" wp14:editId="7CE92A9A">
             <wp:extent cx="5274310" cy="2811145"/>
             <wp:effectExtent l="0" t="0" r="2540" b="8255"/>
-            <wp:docPr id="4" name="图片 4"/>
+            <wp:docPr id="3" name="图片 3"/>
             <wp:cNvGraphicFramePr>
               <a:graphicFrameLocks xmlns:a="http://schemas.openxmlformats.org/drawingml/2006/main" noChangeAspect="1"/>
             </wp:cNvGraphicFramePr>
@@ -5067,12 +5121,57 @@
       <w:pPr>
         <w:jc w:val="center"/>
       </w:pPr>
+    </w:p>
+    <w:p>
+      <w:pPr>
+        <w:jc w:val="center"/>
+      </w:pPr>
+    </w:p>
+    <w:p>
+      <w:pPr>
+        <w:jc w:val="center"/>
+      </w:pPr>
+    </w:p>
+    <w:p>
+      <w:pPr>
+        <w:jc w:val="center"/>
+      </w:pPr>
+    </w:p>
+    <w:p>
+      <w:pPr>
+        <w:jc w:val="center"/>
+      </w:pPr>
+    </w:p>
+    <w:p>
+      <w:pPr>
+        <w:jc w:val="center"/>
+      </w:pPr>
+    </w:p>
+    <w:p>
+      <w:pPr>
+        <w:jc w:val="center"/>
+      </w:pPr>
+    </w:p>
+    <w:p>
+      <w:pPr>
+        <w:jc w:val="center"/>
+      </w:pPr>
+    </w:p>
+    <w:p>
+      <w:pPr>
+        <w:jc w:val="center"/>
+      </w:pPr>
+    </w:p>
+    <w:p>
+      <w:pPr>
+        <w:jc w:val="center"/>
+      </w:pPr>
       <w:r>
         <w:rPr>
           <w:rFonts w:hint="eastAsia"/>
         </w:rPr>
         <w:lastRenderedPageBreak/>
-        <w:t>反馈管理</w:t>
+        <w:t>系统管理页</w:t>
       </w:r>
     </w:p>
     <w:p>
@@ -5084,10 +5183,10 @@
           <w:noProof/>
         </w:rPr>
         <w:drawing>
-          <wp:inline distT="0" distB="0" distL="0" distR="0" wp14:anchorId="569DAF50" wp14:editId="488AEC98">
+          <wp:inline distT="0" distB="0" distL="0" distR="0" wp14:anchorId="71DD5E11" wp14:editId="07F47B29">
             <wp:extent cx="5274310" cy="2811145"/>
             <wp:effectExtent l="0" t="0" r="2540" b="8255"/>
-            <wp:docPr id="5" name="图片 5"/>
+            <wp:docPr id="4" name="图片 4"/>
             <wp:cNvGraphicFramePr>
               <a:graphicFrameLocks xmlns:a="http://schemas.openxmlformats.org/drawingml/2006/main" noChangeAspect="1"/>
             </wp:cNvGraphicFramePr>
@@ -5124,66 +5223,26 @@
       <w:pPr>
         <w:jc w:val="center"/>
       </w:pPr>
+      <w:r>
+        <w:rPr>
+          <w:rFonts w:hint="eastAsia"/>
+        </w:rPr>
+        <w:t>反馈管理</w:t>
+      </w:r>
     </w:p>
     <w:p>
       <w:pPr>
         <w:jc w:val="center"/>
       </w:pPr>
-    </w:p>
-    <w:p>
-      <w:pPr>
-        <w:jc w:val="center"/>
-      </w:pPr>
-    </w:p>
-    <w:p>
-      <w:pPr>
-        <w:jc w:val="center"/>
-      </w:pPr>
-    </w:p>
-    <w:p>
-      <w:pPr>
-        <w:jc w:val="center"/>
-      </w:pPr>
-    </w:p>
-    <w:p>
-      <w:pPr>
-        <w:jc w:val="center"/>
-      </w:pPr>
-    </w:p>
-    <w:p>
-      <w:pPr>
-        <w:jc w:val="center"/>
-      </w:pPr>
-    </w:p>
-    <w:p>
-      <w:pPr>
-        <w:jc w:val="center"/>
-      </w:pPr>
-    </w:p>
-    <w:p>
-      <w:pPr>
-        <w:jc w:val="center"/>
-      </w:pPr>
-      <w:r>
-        <w:rPr>
-          <w:rFonts w:hint="eastAsia"/>
-        </w:rPr>
-        <w:t>用户管理</w:t>
-      </w:r>
-    </w:p>
-    <w:p>
-      <w:pPr>
-        <w:jc w:val="center"/>
-      </w:pPr>
       <w:r>
         <w:rPr>
           <w:noProof/>
         </w:rPr>
         <w:drawing>
-          <wp:inline distT="0" distB="0" distL="0" distR="0" wp14:anchorId="146B1119" wp14:editId="4EE7B1DF">
+          <wp:inline distT="0" distB="0" distL="0" distR="0" wp14:anchorId="569DAF50" wp14:editId="488AEC98">
             <wp:extent cx="5274310" cy="2811145"/>
             <wp:effectExtent l="0" t="0" r="2540" b="8255"/>
-            <wp:docPr id="6" name="图片 6"/>
+            <wp:docPr id="5" name="图片 5"/>
             <wp:cNvGraphicFramePr>
               <a:graphicFrameLocks xmlns:a="http://schemas.openxmlformats.org/drawingml/2006/main" noChangeAspect="1"/>
             </wp:cNvGraphicFramePr>
@@ -5240,26 +5299,47 @@
       <w:pPr>
         <w:jc w:val="center"/>
       </w:pPr>
-      <w:r>
-        <w:rPr>
-          <w:rFonts w:hint="eastAsia"/>
-        </w:rPr>
-        <w:t>标签/关键字管理</w:t>
-      </w:r>
     </w:p>
     <w:p>
       <w:pPr>
         <w:jc w:val="center"/>
       </w:pPr>
+    </w:p>
+    <w:p>
+      <w:pPr>
+        <w:jc w:val="center"/>
+      </w:pPr>
+    </w:p>
+    <w:p>
+      <w:pPr>
+        <w:jc w:val="center"/>
+      </w:pPr>
+    </w:p>
+    <w:p>
+      <w:pPr>
+        <w:jc w:val="center"/>
+      </w:pPr>
+      <w:r>
+        <w:rPr>
+          <w:rFonts w:hint="eastAsia"/>
+        </w:rPr>
+        <w:lastRenderedPageBreak/>
+        <w:t>用户管理</w:t>
+      </w:r>
+    </w:p>
+    <w:p>
+      <w:pPr>
+        <w:jc w:val="center"/>
+      </w:pPr>
       <w:r>
         <w:rPr>
           <w:noProof/>
         </w:rPr>
         <w:drawing>
-          <wp:inline distT="0" distB="0" distL="0" distR="0" wp14:anchorId="3BCBA55C" wp14:editId="134FDE2A">
+          <wp:inline distT="0" distB="0" distL="0" distR="0" wp14:anchorId="146B1119" wp14:editId="4EE7B1DF">
             <wp:extent cx="5274310" cy="2811145"/>
             <wp:effectExtent l="0" t="0" r="2540" b="8255"/>
-            <wp:docPr id="8" name="图片 8"/>
+            <wp:docPr id="6" name="图片 6"/>
             <wp:cNvGraphicFramePr>
               <a:graphicFrameLocks xmlns:a="http://schemas.openxmlformats.org/drawingml/2006/main" noChangeAspect="1"/>
             </wp:cNvGraphicFramePr>
@@ -5296,26 +5376,46 @@
       <w:pPr>
         <w:jc w:val="center"/>
       </w:pPr>
-      <w:r>
-        <w:rPr>
-          <w:rFonts w:hint="eastAsia"/>
-        </w:rPr>
-        <w:t>推荐位管理</w:t>
-      </w:r>
     </w:p>
     <w:p>
       <w:pPr>
         <w:jc w:val="center"/>
       </w:pPr>
+    </w:p>
+    <w:p>
+      <w:pPr>
+        <w:jc w:val="center"/>
+      </w:pPr>
+    </w:p>
+    <w:p>
+      <w:pPr>
+        <w:jc w:val="center"/>
+      </w:pPr>
+    </w:p>
+    <w:p>
+      <w:pPr>
+        <w:jc w:val="center"/>
+      </w:pPr>
+      <w:r>
+        <w:rPr>
+          <w:rFonts w:hint="eastAsia"/>
+        </w:rPr>
+        <w:t>标签/关键字管理</w:t>
+      </w:r>
+    </w:p>
+    <w:p>
+      <w:pPr>
+        <w:jc w:val="center"/>
+      </w:pPr>
       <w:r>
         <w:rPr>
           <w:noProof/>
         </w:rPr>
         <w:drawing>
-          <wp:inline distT="0" distB="0" distL="0" distR="0" wp14:anchorId="691016D9" wp14:editId="2CA93734">
+          <wp:inline distT="0" distB="0" distL="0" distR="0" wp14:anchorId="3BCBA55C" wp14:editId="134FDE2A">
             <wp:extent cx="5274310" cy="2811145"/>
             <wp:effectExtent l="0" t="0" r="2540" b="8255"/>
-            <wp:docPr id="9" name="图片 9"/>
+            <wp:docPr id="8" name="图片 8"/>
             <wp:cNvGraphicFramePr>
               <a:graphicFrameLocks xmlns:a="http://schemas.openxmlformats.org/drawingml/2006/main" noChangeAspect="1"/>
             </wp:cNvGraphicFramePr>
@@ -5352,66 +5452,27 @@
       <w:pPr>
         <w:jc w:val="center"/>
       </w:pPr>
+      <w:r>
+        <w:rPr>
+          <w:rFonts w:hint="eastAsia"/>
+        </w:rPr>
+        <w:t>推荐位管理</w:t>
+      </w:r>
     </w:p>
     <w:p>
       <w:pPr>
         <w:jc w:val="center"/>
       </w:pPr>
-    </w:p>
-    <w:p>
-      <w:pPr>
-        <w:jc w:val="center"/>
-      </w:pPr>
-    </w:p>
-    <w:p>
-      <w:pPr>
-        <w:jc w:val="center"/>
-      </w:pPr>
-    </w:p>
-    <w:p>
-      <w:pPr>
-        <w:jc w:val="center"/>
-      </w:pPr>
-    </w:p>
-    <w:p>
-      <w:pPr>
-        <w:jc w:val="center"/>
-      </w:pPr>
-    </w:p>
-    <w:p>
-      <w:pPr>
-        <w:jc w:val="center"/>
-      </w:pPr>
-    </w:p>
-    <w:p>
-      <w:pPr>
-        <w:jc w:val="center"/>
-      </w:pPr>
-    </w:p>
-    <w:p>
-      <w:pPr>
-        <w:jc w:val="center"/>
-      </w:pPr>
-      <w:r>
-        <w:rPr>
-          <w:rFonts w:hint="eastAsia"/>
-        </w:rPr>
-        <w:t>视频管理</w:t>
-      </w:r>
-    </w:p>
-    <w:p>
-      <w:pPr>
-        <w:jc w:val="center"/>
-      </w:pPr>
       <w:r>
         <w:rPr>
           <w:noProof/>
         </w:rPr>
+        <w:lastRenderedPageBreak/>
         <w:drawing>
-          <wp:inline distT="0" distB="0" distL="0" distR="0" wp14:anchorId="6F7473F3" wp14:editId="17CBCD1E">
+          <wp:inline distT="0" distB="0" distL="0" distR="0" wp14:anchorId="691016D9" wp14:editId="2CA93734">
             <wp:extent cx="5274310" cy="2811145"/>
             <wp:effectExtent l="0" t="0" r="2540" b="8255"/>
-            <wp:docPr id="10" name="图片 10"/>
+            <wp:docPr id="9" name="图片 9"/>
             <wp:cNvGraphicFramePr>
               <a:graphicFrameLocks xmlns:a="http://schemas.openxmlformats.org/drawingml/2006/main" noChangeAspect="1"/>
             </wp:cNvGraphicFramePr>
@@ -5446,6 +5507,102 @@
     </w:p>
     <w:p>
       <w:pPr>
+        <w:jc w:val="center"/>
+      </w:pPr>
+    </w:p>
+    <w:p>
+      <w:pPr>
+        <w:jc w:val="center"/>
+      </w:pPr>
+    </w:p>
+    <w:p>
+      <w:pPr>
+        <w:jc w:val="center"/>
+      </w:pPr>
+    </w:p>
+    <w:p>
+      <w:pPr>
+        <w:jc w:val="center"/>
+      </w:pPr>
+    </w:p>
+    <w:p>
+      <w:pPr>
+        <w:jc w:val="center"/>
+      </w:pPr>
+    </w:p>
+    <w:p>
+      <w:pPr>
+        <w:jc w:val="center"/>
+      </w:pPr>
+    </w:p>
+    <w:p>
+      <w:pPr>
+        <w:jc w:val="center"/>
+      </w:pPr>
+    </w:p>
+    <w:p>
+      <w:pPr>
+        <w:jc w:val="center"/>
+      </w:pPr>
+    </w:p>
+    <w:p>
+      <w:pPr>
+        <w:jc w:val="center"/>
+      </w:pPr>
+      <w:r>
+        <w:rPr>
+          <w:rFonts w:hint="eastAsia"/>
+        </w:rPr>
+        <w:t>视频管理</w:t>
+      </w:r>
+    </w:p>
+    <w:p>
+      <w:pPr>
+        <w:jc w:val="center"/>
+      </w:pPr>
+      <w:r>
+        <w:rPr>
+          <w:noProof/>
+        </w:rPr>
+        <w:drawing>
+          <wp:inline distT="0" distB="0" distL="0" distR="0" wp14:anchorId="6F7473F3" wp14:editId="17CBCD1E">
+            <wp:extent cx="5274310" cy="2811145"/>
+            <wp:effectExtent l="0" t="0" r="2540" b="8255"/>
+            <wp:docPr id="10" name="图片 10"/>
+            <wp:cNvGraphicFramePr>
+              <a:graphicFrameLocks xmlns:a="http://schemas.openxmlformats.org/drawingml/2006/main" noChangeAspect="1"/>
+            </wp:cNvGraphicFramePr>
+            <a:graphic xmlns:a="http://schemas.openxmlformats.org/drawingml/2006/main">
+              <a:graphicData uri="http://schemas.openxmlformats.org/drawingml/2006/picture">
+                <pic:pic xmlns:pic="http://schemas.openxmlformats.org/drawingml/2006/picture">
+                  <pic:nvPicPr>
+                    <pic:cNvPr id="1" name=""/>
+                    <pic:cNvPicPr/>
+                  </pic:nvPicPr>
+                  <pic:blipFill>
+                    <a:blip r:embed="rId22"/>
+                    <a:stretch>
+                      <a:fillRect/>
+                    </a:stretch>
+                  </pic:blipFill>
+                  <pic:spPr>
+                    <a:xfrm>
+                      <a:off x="0" y="0"/>
+                      <a:ext cx="5274310" cy="2811145"/>
+                    </a:xfrm>
+                    <a:prstGeom prst="rect">
+                      <a:avLst/>
+                    </a:prstGeom>
+                  </pic:spPr>
+                </pic:pic>
+              </a:graphicData>
+            </a:graphic>
+          </wp:inline>
+        </w:drawing>
+      </w:r>
+    </w:p>
+    <w:p>
+      <w:pPr>
         <w:pStyle w:val="1"/>
       </w:pPr>
       <w:bookmarkStart w:id="31" w:name="_Toc290468065"/>
@@ -5454,6 +5611,7 @@
         <w:rPr>
           <w:rFonts w:hint="eastAsia"/>
         </w:rPr>
+        <w:lastRenderedPageBreak/>
         <w:t>非功能性需求</w:t>
       </w:r>
       <w:bookmarkEnd w:id="31"/>
@@ -5613,7 +5771,6 @@
         <w:rPr>
           <w:rFonts w:hint="eastAsia"/>
         </w:rPr>
-        <w:lastRenderedPageBreak/>
         <w:t>硬件服务器及网络需求</w:t>
       </w:r>
       <w:bookmarkEnd w:id="41"/>
@@ -5822,6 +5979,7 @@
         <w:rPr>
           <w:rFonts w:hint="eastAsia"/>
         </w:rPr>
+        <w:lastRenderedPageBreak/>
         <w:t>网络需求</w:t>
       </w:r>
       <w:bookmarkEnd w:id="47"/>
@@ -5966,7 +6124,6 @@
         <w:rPr>
           <w:rFonts w:hint="eastAsia"/>
         </w:rPr>
-        <w:lastRenderedPageBreak/>
         <w:t>可用性/</w:t>
       </w:r>
       <w:r>
@@ -6352,8 +6509,8 @@
     <w:p/>
     <w:p/>
     <w:sectPr>
-      <w:headerReference w:type="default" r:id="rId22"/>
-      <w:footerReference w:type="default" r:id="rId23"/>
+      <w:headerReference w:type="default" r:id="rId23"/>
+      <w:footerReference w:type="default" r:id="rId24"/>
       <w:pgSz w:w="11906" w:h="16838"/>
       <w:pgMar w:top="1440" w:right="1800" w:bottom="1440" w:left="1800" w:header="851" w:footer="992" w:gutter="0"/>
       <w:cols w:space="425"/>
